--- a/Read Me.docx
+++ b/Read Me.docx
@@ -1,6 +1,6 @@
 
 <file path=word/document.xml><?xml version="1.0" encoding="utf-8"?>
-<w:document xmlns:wpc="http://schemas.microsoft.com/office/word/2010/wordprocessingCanvas" xmlns:cx="http://schemas.microsoft.com/office/drawing/2014/chartex" xmlns:mc="http://schemas.openxmlformats.org/markup-compatibility/2006" xmlns:o="urn:schemas-microsoft-com:office:office" xmlns:r="http://schemas.openxmlformats.org/officeDocument/2006/relationships" xmlns:m="http://schemas.openxmlformats.org/officeDocument/2006/math" xmlns:v="urn:schemas-microsoft-com:vml" xmlns:wp14="http://schemas.microsoft.com/office/word/2010/wordprocessingDrawing" xmlns:wp="http://schemas.openxmlformats.org/drawingml/2006/wordprocessingDrawing" xmlns:w10="urn:schemas-microsoft-com:office:word" xmlns:w="http://schemas.openxmlformats.org/wordprocessingml/2006/main" xmlns:w14="http://schemas.microsoft.com/office/word/2010/wordml" xmlns:w15="http://schemas.microsoft.com/office/word/2012/wordml" xmlns:w16se="http://schemas.microsoft.com/office/word/2015/wordml/symex" xmlns:wpg="http://schemas.microsoft.com/office/word/2010/wordprocessingGroup" xmlns:wpi="http://schemas.microsoft.com/office/word/2010/wordprocessingInk" xmlns:wne="http://schemas.microsoft.com/office/word/2006/wordml" xmlns:wps="http://schemas.microsoft.com/office/word/2010/wordprocessingShape" mc:Ignorable="w14 w15 w16se wp14">
+<w:document xmlns:wpc="http://schemas.microsoft.com/office/word/2010/wordprocessingCanvas" xmlns:mc="http://schemas.openxmlformats.org/markup-compatibility/2006" xmlns:o="urn:schemas-microsoft-com:office:office" xmlns:r="http://schemas.openxmlformats.org/officeDocument/2006/relationships" xmlns:m="http://schemas.openxmlformats.org/officeDocument/2006/math" xmlns:v="urn:schemas-microsoft-com:vml" xmlns:wp14="http://schemas.microsoft.com/office/word/2010/wordprocessingDrawing" xmlns:wp="http://schemas.openxmlformats.org/drawingml/2006/wordprocessingDrawing" xmlns:w10="urn:schemas-microsoft-com:office:word" xmlns:w="http://schemas.openxmlformats.org/wordprocessingml/2006/main" xmlns:w14="http://schemas.microsoft.com/office/word/2010/wordml" xmlns:w15="http://schemas.microsoft.com/office/word/2012/wordml" xmlns:wpg="http://schemas.microsoft.com/office/word/2010/wordprocessingGroup" xmlns:wpi="http://schemas.microsoft.com/office/word/2010/wordprocessingInk" xmlns:wne="http://schemas.microsoft.com/office/word/2006/wordml" xmlns:wps="http://schemas.microsoft.com/office/word/2010/wordprocessingShape" mc:Ignorable="w14 w15 wp14">
   <w:body>
     <w:p>
       <w:pPr>
@@ -10,18 +10,28 @@
           <w:sz w:val="24"/>
         </w:rPr>
       </w:pPr>
+      <w:proofErr w:type="spellStart"/>
       <w:r>
         <w:rPr>
           <w:b/>
           <w:sz w:val="24"/>
         </w:rPr>
-        <w:t>Spotzer Assignment</w:t>
+        <w:t>Spotzer</w:t>
+      </w:r>
+      <w:proofErr w:type="spellEnd"/>
+      <w:r>
+        <w:rPr>
+          <w:b/>
+          <w:sz w:val="24"/>
+        </w:rPr>
+        <w:t xml:space="preserve"> Assignment</w:t>
       </w:r>
     </w:p>
     <w:p>
       <w:r>
         <w:rPr>
           <w:noProof/>
+          <w:lang w:val="tr-TR" w:eastAsia="tr-TR"/>
         </w:rPr>
         <w:drawing>
           <wp:inline distT="0" distB="0" distL="0" distR="0" wp14:anchorId="7EBF5904" wp14:editId="6C84A5CD">
@@ -66,7 +76,23 @@
         <w:jc w:val="both"/>
       </w:pPr>
       <w:r>
-        <w:t>Required assignment has been prepared on Visual Studio 2017 and coded with Web API on .NET Framework 4.6. Also some .net packages has been downloaded from Nuget Management such as Log4Net, Newtonsoft JSON</w:t>
+        <w:t xml:space="preserve">Required assignment has been prepared on Visual Studio 2017 and coded with Web API on .NET Framework 4.6. Also some .net packages has been downloaded from </w:t>
+      </w:r>
+      <w:proofErr w:type="spellStart"/>
+      <w:r>
+        <w:t>Nuget</w:t>
+      </w:r>
+      <w:proofErr w:type="spellEnd"/>
+      <w:r>
+        <w:t xml:space="preserve"> Management such as Log4Net, </w:t>
+      </w:r>
+      <w:proofErr w:type="spellStart"/>
+      <w:r>
+        <w:t>Newtonsoft</w:t>
+      </w:r>
+      <w:proofErr w:type="spellEnd"/>
+      <w:r>
+        <w:t xml:space="preserve"> JSON</w:t>
       </w:r>
     </w:p>
     <w:p>
@@ -93,15 +119,63 @@
         <w:jc w:val="both"/>
       </w:pPr>
       <w:r>
-        <w:t>There is one controller as ApplyOrderController. The controller coded with Post method and it gets one parameter named “partnerOrder” as PartnerOrderModel. Requests will be prepared as FromBody.</w:t>
-      </w:r>
-    </w:p>
-    <w:p>
-      <w:pPr>
-        <w:jc w:val="both"/>
-      </w:pPr>
-      <w:r>
-        <w:t>Sent informations will be json format and after sent, there will be a model validation. For example there is a required area, it means this is “must” information. The other validation control is string length. For example “Partner” is defined as one character, if the message is two characters, there will be error message.</w:t>
+        <w:t xml:space="preserve">There is one controller as </w:t>
+      </w:r>
+      <w:proofErr w:type="spellStart"/>
+      <w:r>
+        <w:t>ApplyOrderController</w:t>
+      </w:r>
+      <w:proofErr w:type="spellEnd"/>
+      <w:r>
+        <w:t>. The controller coded with Post method and it gets one parameter named “</w:t>
+      </w:r>
+      <w:proofErr w:type="spellStart"/>
+      <w:r>
+        <w:t>partnerOrder</w:t>
+      </w:r>
+      <w:proofErr w:type="spellEnd"/>
+      <w:r>
+        <w:t xml:space="preserve">” as </w:t>
+      </w:r>
+      <w:proofErr w:type="spellStart"/>
+      <w:r>
+        <w:t>PartnerOrderModel</w:t>
+      </w:r>
+      <w:proofErr w:type="spellEnd"/>
+      <w:r>
+        <w:t xml:space="preserve">. Requests will be prepared as </w:t>
+      </w:r>
+      <w:proofErr w:type="spellStart"/>
+      <w:r>
+        <w:t>FromBody</w:t>
+      </w:r>
+      <w:proofErr w:type="spellEnd"/>
+      <w:r>
+        <w:t>.</w:t>
+      </w:r>
+    </w:p>
+    <w:p>
+      <w:pPr>
+        <w:jc w:val="both"/>
+      </w:pPr>
+      <w:r>
+        <w:t xml:space="preserve">Sent </w:t>
+      </w:r>
+      <w:proofErr w:type="spellStart"/>
+      <w:r>
+        <w:t>informations</w:t>
+      </w:r>
+      <w:proofErr w:type="spellEnd"/>
+      <w:r>
+        <w:t xml:space="preserve"> will be </w:t>
+      </w:r>
+      <w:proofErr w:type="spellStart"/>
+      <w:r>
+        <w:t>json</w:t>
+      </w:r>
+      <w:proofErr w:type="spellEnd"/>
+      <w:r>
+        <w:t xml:space="preserve"> format and after sent, there will be a model validation. For example there is a required area, it means this is “must” information. The other validation control is string length. For example “Partner” is defined as one character, if the message is two characters, there will be error message.</w:t>
       </w:r>
     </w:p>
     <w:p>
@@ -111,6 +185,7 @@
       <w:r>
         <w:rPr>
           <w:noProof/>
+          <w:lang w:val="tr-TR" w:eastAsia="tr-TR"/>
         </w:rPr>
         <w:drawing>
           <wp:inline distT="0" distB="0" distL="0" distR="0" wp14:anchorId="5E9990FE" wp14:editId="24D26934">
@@ -173,21 +248,46 @@
         <w:jc w:val="both"/>
       </w:pPr>
       <w:r>
-        <w:t>On the business layer, I used factory pattern for determine object for each partner. It determines in ApplyOrderFactory class and determined partner type will be return a class such as ParterA, PartnerB and each partner class has own business logic according to requirements.</w:t>
-      </w:r>
-    </w:p>
-    <w:p>
-      <w:pPr>
-        <w:jc w:val="both"/>
-      </w:pPr>
-    </w:p>
-    <w:p>
-      <w:pPr>
-        <w:jc w:val="both"/>
-        <w:rPr>
-          <w:b/>
-        </w:rPr>
-      </w:pPr>
+        <w:t xml:space="preserve">On the business layer, I used factory pattern for determine object for each partner. It determines in </w:t>
+      </w:r>
+      <w:proofErr w:type="spellStart"/>
+      <w:r>
+        <w:t>ApplyOrderFactory</w:t>
+      </w:r>
+      <w:proofErr w:type="spellEnd"/>
+      <w:r>
+        <w:t xml:space="preserve"> class and determined partner type will be return a class such as </w:t>
+      </w:r>
+      <w:proofErr w:type="spellStart"/>
+      <w:r>
+        <w:t>ParterA</w:t>
+      </w:r>
+      <w:proofErr w:type="spellEnd"/>
+      <w:r>
+        <w:t xml:space="preserve">, </w:t>
+      </w:r>
+      <w:proofErr w:type="spellStart"/>
+      <w:r>
+        <w:t>PartnerB</w:t>
+      </w:r>
+      <w:proofErr w:type="spellEnd"/>
+      <w:r>
+        <w:t xml:space="preserve"> and each partner class has own business logic according to requirements.</w:t>
+      </w:r>
+    </w:p>
+    <w:p>
+      <w:pPr>
+        <w:jc w:val="both"/>
+      </w:pPr>
+    </w:p>
+    <w:p>
+      <w:pPr>
+        <w:jc w:val="both"/>
+        <w:rPr>
+          <w:b/>
+        </w:rPr>
+      </w:pPr>
+      <w:proofErr w:type="spellStart"/>
       <w:r>
         <w:rPr>
           <w:b/>
@@ -195,13 +295,22 @@
         <w:lastRenderedPageBreak/>
         <w:t>ErrorException</w:t>
       </w:r>
-    </w:p>
-    <w:p>
-      <w:pPr>
-        <w:jc w:val="both"/>
-      </w:pPr>
-      <w:r>
-        <w:t>There is a new errorException class which is inherited from Exception library belongs to .NET Framework</w:t>
+      <w:proofErr w:type="spellEnd"/>
+    </w:p>
+    <w:p>
+      <w:pPr>
+        <w:jc w:val="both"/>
+      </w:pPr>
+      <w:r>
+        <w:t xml:space="preserve">There is a new </w:t>
+      </w:r>
+      <w:proofErr w:type="spellStart"/>
+      <w:r>
+        <w:t>errorException</w:t>
+      </w:r>
+      <w:proofErr w:type="spellEnd"/>
+      <w:r>
+        <w:t xml:space="preserve"> class which is inherited from Exception library belongs to .NET Framework</w:t>
       </w:r>
       <w:r>
         <w:t>. For assignment I keep it simple. We can improve the error exception management for each event such as Http Error, Binding Error, Logging Error or Database Error</w:t>
@@ -235,7 +344,68 @@
         <w:t>SpotzerLogFile.log</w:t>
       </w:r>
       <w:r>
-        <w:t>” in SpotzerAPI Folder. Log4net appender can be switch to ADO Appender  (I didn’t add) when you add log4net ADO appender parameters in web.config file in SpotzerAPI project. I used file appender.</w:t>
+        <w:t xml:space="preserve">” in </w:t>
+      </w:r>
+      <w:proofErr w:type="spellStart"/>
+      <w:r>
+        <w:t>SpotzerAPI</w:t>
+      </w:r>
+      <w:proofErr w:type="spellEnd"/>
+      <w:r>
+        <w:t xml:space="preserve"> Folder. Log4net </w:t>
+      </w:r>
+      <w:proofErr w:type="spellStart"/>
+      <w:r>
+        <w:t>appender</w:t>
+      </w:r>
+      <w:proofErr w:type="spellEnd"/>
+      <w:r>
+        <w:t xml:space="preserve"> can be switch to ADO </w:t>
+      </w:r>
+      <w:proofErr w:type="spellStart"/>
+      <w:proofErr w:type="gramStart"/>
+      <w:r>
+        <w:t>Appender</w:t>
+      </w:r>
+      <w:proofErr w:type="spellEnd"/>
+      <w:r>
+        <w:t xml:space="preserve">  (</w:t>
+      </w:r>
+      <w:proofErr w:type="gramEnd"/>
+      <w:r>
+        <w:t xml:space="preserve">I didn’t add) when you add log4net ADO </w:t>
+      </w:r>
+      <w:proofErr w:type="spellStart"/>
+      <w:r>
+        <w:t>appender</w:t>
+      </w:r>
+      <w:proofErr w:type="spellEnd"/>
+      <w:r>
+        <w:t xml:space="preserve"> parameters in </w:t>
+      </w:r>
+      <w:proofErr w:type="spellStart"/>
+      <w:r>
+        <w:t>web.config</w:t>
+      </w:r>
+      <w:proofErr w:type="spellEnd"/>
+      <w:r>
+        <w:t xml:space="preserve"> file in </w:t>
+      </w:r>
+      <w:proofErr w:type="spellStart"/>
+      <w:r>
+        <w:t>SpotzerAPI</w:t>
+      </w:r>
+      <w:proofErr w:type="spellEnd"/>
+      <w:r>
+        <w:t xml:space="preserve"> project. I used file </w:t>
+      </w:r>
+      <w:proofErr w:type="spellStart"/>
+      <w:r>
+        <w:t>appender</w:t>
+      </w:r>
+      <w:proofErr w:type="spellEnd"/>
+      <w:r>
+        <w:t>.</w:t>
       </w:r>
     </w:p>
     <w:p>
@@ -250,6 +420,7 @@
       <w:r>
         <w:rPr>
           <w:noProof/>
+          <w:lang w:val="tr-TR" w:eastAsia="tr-TR"/>
         </w:rPr>
         <w:drawing>
           <wp:inline distT="0" distB="0" distL="0" distR="0" wp14:anchorId="64056485" wp14:editId="7A7F4D43">
@@ -314,29 +485,69 @@
       <w:r>
         <w:t xml:space="preserve">I created 3 models such as </w:t>
       </w:r>
+      <w:proofErr w:type="spellStart"/>
       <w:r>
         <w:t>PartnerOrderModel</w:t>
       </w:r>
+      <w:proofErr w:type="spellEnd"/>
       <w:r>
         <w:t>,</w:t>
       </w:r>
       <w:r>
-        <w:t xml:space="preserve"> PaidSearchModel</w:t>
-      </w:r>
+        <w:t xml:space="preserve"> </w:t>
+      </w:r>
+      <w:proofErr w:type="spellStart"/>
+      <w:r>
+        <w:t>PaidSearchModel</w:t>
+      </w:r>
+      <w:proofErr w:type="spellEnd"/>
       <w:r>
         <w:t>,</w:t>
       </w:r>
       <w:r>
-        <w:t xml:space="preserve"> WebsiteModel</w:t>
-      </w:r>
-      <w:r>
-        <w:t xml:space="preserve"> as root. PartnerOrderModel includes general information of customers. WebSiteModel includes website order information. Also this model includes website detail information in </w:t>
-      </w:r>
+        <w:t xml:space="preserve"> </w:t>
+      </w:r>
+      <w:proofErr w:type="spellStart"/>
+      <w:proofErr w:type="gramStart"/>
       <w:r>
         <w:t>WebsiteModel</w:t>
       </w:r>
-      <w:r>
-        <w:t>. The same rule applied in PaidSearchModel.</w:t>
+      <w:proofErr w:type="spellEnd"/>
+      <w:proofErr w:type="gramEnd"/>
+      <w:r>
+        <w:t xml:space="preserve"> as root. </w:t>
+      </w:r>
+      <w:proofErr w:type="spellStart"/>
+      <w:r>
+        <w:t>PartnerOrderModel</w:t>
+      </w:r>
+      <w:proofErr w:type="spellEnd"/>
+      <w:r>
+        <w:t xml:space="preserve"> includes general information of customers. </w:t>
+      </w:r>
+      <w:proofErr w:type="spellStart"/>
+      <w:r>
+        <w:t>WebSiteModel</w:t>
+      </w:r>
+      <w:proofErr w:type="spellEnd"/>
+      <w:r>
+        <w:t xml:space="preserve"> includes website order information. Also this model includes website detail information in </w:t>
+      </w:r>
+      <w:proofErr w:type="spellStart"/>
+      <w:r>
+        <w:t>WebsiteModel</w:t>
+      </w:r>
+      <w:proofErr w:type="spellEnd"/>
+      <w:r>
+        <w:t xml:space="preserve">. The same rule applied in </w:t>
+      </w:r>
+      <w:proofErr w:type="spellStart"/>
+      <w:r>
+        <w:t>PaidSearchModel</w:t>
+      </w:r>
+      <w:proofErr w:type="spellEnd"/>
+      <w:r>
+        <w:t>.</w:t>
       </w:r>
     </w:p>
     <w:p>
@@ -359,6 +570,7 @@
           <w:b/>
         </w:rPr>
       </w:pPr>
+      <w:proofErr w:type="spellStart"/>
       <w:r>
         <w:rPr>
           <w:b/>
@@ -366,13 +578,22 @@
         <w:lastRenderedPageBreak/>
         <w:t>UnitTest</w:t>
       </w:r>
-    </w:p>
-    <w:p>
-      <w:pPr>
-        <w:jc w:val="both"/>
-      </w:pPr>
-      <w:r>
-        <w:t>There are 8 unit test methods In SpotzerAPI.Test. It runs successful messages and failed messages. For failed messages, there is validation method for validate models.</w:t>
+      <w:proofErr w:type="spellEnd"/>
+    </w:p>
+    <w:p>
+      <w:pPr>
+        <w:jc w:val="both"/>
+      </w:pPr>
+      <w:r>
+        <w:t xml:space="preserve">There are 8 unit test methods In </w:t>
+      </w:r>
+      <w:proofErr w:type="spellStart"/>
+      <w:r>
+        <w:t>SpotzerAPI.Test</w:t>
+      </w:r>
+      <w:proofErr w:type="spellEnd"/>
+      <w:r>
+        <w:t>. It runs successful messages and failed messages. For failed messages, there is validation method for validate models.</w:t>
       </w:r>
     </w:p>
     <w:p>
@@ -387,6 +608,7 @@
       <w:r>
         <w:rPr>
           <w:noProof/>
+          <w:lang w:val="tr-TR" w:eastAsia="tr-TR"/>
         </w:rPr>
         <w:drawing>
           <wp:inline distT="0" distB="0" distL="0" distR="0" wp14:anchorId="2A788C80" wp14:editId="7DAA8BED">
@@ -444,22 +666,32 @@
         <w:jc w:val="both"/>
       </w:pPr>
       <w:r>
-        <w:t>It created for common objects such as Enums, Constraints, etc. But there is no object.</w:t>
-      </w:r>
-    </w:p>
-    <w:p>
-      <w:pPr>
-        <w:jc w:val="both"/>
-        <w:rPr>
-          <w:b/>
-        </w:rPr>
-      </w:pPr>
+        <w:t xml:space="preserve">It created for common objects such as </w:t>
+      </w:r>
+      <w:proofErr w:type="spellStart"/>
+      <w:r>
+        <w:t>Enums</w:t>
+      </w:r>
+      <w:proofErr w:type="spellEnd"/>
+      <w:r>
+        <w:t>, Constraints, etc. But there is no object.</w:t>
+      </w:r>
+    </w:p>
+    <w:p>
+      <w:pPr>
+        <w:jc w:val="both"/>
+        <w:rPr>
+          <w:b/>
+        </w:rPr>
+      </w:pPr>
+      <w:proofErr w:type="spellStart"/>
       <w:r>
         <w:rPr>
           <w:b/>
         </w:rPr>
         <w:t>DataAccess</w:t>
       </w:r>
+      <w:proofErr w:type="spellEnd"/>
     </w:p>
     <w:p>
       <w:pPr>
@@ -480,15 +712,37 @@
         <w:rPr>
           <w:b/>
         </w:rPr>
-        <w:t xml:space="preserve">How It Works ? </w:t>
-      </w:r>
-    </w:p>
-    <w:p>
-      <w:pPr>
-        <w:jc w:val="both"/>
-      </w:pPr>
-      <w:r>
-        <w:t xml:space="preserve">Be sure SpotzerAPI set as startup project in Visual Studio 2017, then run the project. There will be start an internet explorer page which is show 403.14 error. It is not problem for working API. </w:t>
+        <w:t xml:space="preserve">How It </w:t>
+      </w:r>
+      <w:proofErr w:type="gramStart"/>
+      <w:r>
+        <w:rPr>
+          <w:b/>
+        </w:rPr>
+        <w:t>Works ?</w:t>
+      </w:r>
+      <w:proofErr w:type="gramEnd"/>
+      <w:r>
+        <w:rPr>
+          <w:b/>
+        </w:rPr>
+        <w:t xml:space="preserve"> </w:t>
+      </w:r>
+    </w:p>
+    <w:p>
+      <w:pPr>
+        <w:jc w:val="both"/>
+      </w:pPr>
+      <w:r>
+        <w:t xml:space="preserve">Be sure </w:t>
+      </w:r>
+      <w:proofErr w:type="spellStart"/>
+      <w:r>
+        <w:t>SpotzerAPI</w:t>
+      </w:r>
+      <w:proofErr w:type="spellEnd"/>
+      <w:r>
+        <w:t xml:space="preserve"> set as startup project in Visual Studio 2017, then run the project. There will be start an internet explorer page which is show 403.14 error. It is not problem for working API. </w:t>
       </w:r>
     </w:p>
     <w:p>
@@ -514,6 +768,7 @@
       <w:r>
         <w:rPr>
           <w:noProof/>
+          <w:lang w:val="tr-TR" w:eastAsia="tr-TR"/>
         </w:rPr>
         <w:drawing>
           <wp:inline distT="0" distB="0" distL="0" distR="0" wp14:anchorId="1E2A0738" wp14:editId="75FBACC7">
@@ -567,6 +822,7 @@
       <w:r>
         <w:rPr>
           <w:noProof/>
+          <w:lang w:val="tr-TR" w:eastAsia="tr-TR"/>
         </w:rPr>
         <w:lastRenderedPageBreak/>
         <w:drawing>
@@ -621,6 +877,7 @@
       <w:r>
         <w:rPr>
           <w:noProof/>
+          <w:lang w:val="tr-TR" w:eastAsia="tr-TR"/>
         </w:rPr>
         <w:drawing>
           <wp:inline distT="0" distB="0" distL="0" distR="0" wp14:anchorId="72074B81" wp14:editId="2768EEF3">
@@ -675,6 +932,7 @@
       <w:r>
         <w:rPr>
           <w:noProof/>
+          <w:lang w:val="tr-TR" w:eastAsia="tr-TR"/>
         </w:rPr>
         <w:drawing>
           <wp:inline distT="0" distB="0" distL="0" distR="0" wp14:anchorId="500E7362" wp14:editId="34A47093">
@@ -721,16 +979,28 @@
       <w:r>
         <w:t xml:space="preserve">any </w:t>
       </w:r>
+      <w:r>
+        <w:t xml:space="preserve">questions, you can send mail to me </w:t>
+      </w:r>
+    </w:p>
+    <w:p>
+      <w:hyperlink r:id="rId12" w:history="1">
+        <w:r>
+          <w:rPr>
+            <w:rStyle w:val="Kpr"/>
+          </w:rPr>
+          <w:t>polatfirat@gmali.com</w:t>
+        </w:r>
+      </w:hyperlink>
+    </w:p>
+    <w:p/>
+    <w:p/>
+    <w:p>
+      <w:r>
+        <w:t>Test Bu</w:t>
+      </w:r>
       <w:bookmarkStart w:id="0" w:name="_GoBack"/>
       <w:bookmarkEnd w:id="0"/>
-      <w:r>
-        <w:t xml:space="preserve">questions, you can send mail to me </w:t>
-      </w:r>
-    </w:p>
-    <w:p>
-      <w:r>
-        <w:t>polatfirat@gmali.com</w:t>
-      </w:r>
     </w:p>
     <w:sectPr>
       <w:pgSz w:w="12240" w:h="15840"/>
@@ -743,7 +1013,7 @@
 </file>
 
 <file path=word/styles.xml><?xml version="1.0" encoding="utf-8"?>
-<w:styles xmlns:mc="http://schemas.openxmlformats.org/markup-compatibility/2006" xmlns:r="http://schemas.openxmlformats.org/officeDocument/2006/relationships" xmlns:w="http://schemas.openxmlformats.org/wordprocessingml/2006/main" xmlns:w14="http://schemas.microsoft.com/office/word/2010/wordml" xmlns:w15="http://schemas.microsoft.com/office/word/2012/wordml" xmlns:w16se="http://schemas.microsoft.com/office/word/2015/wordml/symex" mc:Ignorable="w14 w15 w16se">
+<w:styles xmlns:mc="http://schemas.openxmlformats.org/markup-compatibility/2006" xmlns:r="http://schemas.openxmlformats.org/officeDocument/2006/relationships" xmlns:w="http://schemas.openxmlformats.org/wordprocessingml/2006/main" xmlns:w14="http://schemas.microsoft.com/office/word/2010/wordml" xmlns:w15="http://schemas.microsoft.com/office/word/2012/wordml" mc:Ignorable="w14 w15">
   <w:docDefaults>
     <w:rPrDefault>
       <w:rPr>
@@ -1136,13 +1406,13 @@
     <w:name w:val="Normal"/>
     <w:qFormat/>
   </w:style>
-  <w:style w:type="character" w:default="1" w:styleId="DefaultParagraphFont">
+  <w:style w:type="character" w:default="1" w:styleId="VarsaylanParagrafYazTipi">
     <w:name w:val="Default Paragraph Font"/>
     <w:uiPriority w:val="1"/>
     <w:semiHidden/>
     <w:unhideWhenUsed/>
   </w:style>
-  <w:style w:type="table" w:default="1" w:styleId="TableNormal">
+  <w:style w:type="table" w:default="1" w:styleId="NormalTablo">
     <w:name w:val="Normal Table"/>
     <w:uiPriority w:val="99"/>
     <w:semiHidden/>
@@ -1157,11 +1427,22 @@
       </w:tblCellMar>
     </w:tblPr>
   </w:style>
-  <w:style w:type="numbering" w:default="1" w:styleId="NoList">
+  <w:style w:type="numbering" w:default="1" w:styleId="ListeYok">
     <w:name w:val="No List"/>
     <w:uiPriority w:val="99"/>
     <w:semiHidden/>
     <w:unhideWhenUsed/>
+  </w:style>
+  <w:style w:type="character" w:styleId="Kpr">
+    <w:name w:val="Hyperlink"/>
+    <w:basedOn w:val="VarsaylanParagrafYazTipi"/>
+    <w:uiPriority w:val="99"/>
+    <w:unhideWhenUsed/>
+    <w:rsid w:val="00B843F9"/>
+    <w:rPr>
+      <w:color w:val="0563C1" w:themeColor="hyperlink"/>
+      <w:u w:val="single"/>
+    </w:rPr>
   </w:style>
 </w:styles>
 </file>
